--- a/Техническое задание.docx
+++ b/Техническое задание.docx
@@ -11,8 +11,6 @@
           <w:szCs w:val="28"/>
         </w:rPr>
       </w:pPr>
-      <w:bookmarkStart w:id="0" w:name="_GoBack"/>
-      <w:bookmarkEnd w:id="0"/>
       <w:r>
         <w:rPr>
           <w:sz w:val="28"/>
@@ -3810,7 +3808,7 @@
       <w:pPr>
         <w:pStyle w:val="1"/>
       </w:pPr>
-      <w:bookmarkStart w:id="1" w:name="_Toc98669443"/>
+      <w:bookmarkStart w:id="0" w:name="_Toc98669443"/>
       <w:r>
         <w:lastRenderedPageBreak/>
         <w:t>Общие св</w:t>
@@ -3822,7 +3820,7 @@
         </w:rPr>
         <w:t>едения</w:t>
       </w:r>
-      <w:bookmarkEnd w:id="1"/>
+      <w:bookmarkEnd w:id="0"/>
     </w:p>
     <w:p>
       <w:pPr>
@@ -3839,22 +3837,23 @@
         <w:pStyle w:val="2"/>
         <w:ind w:hanging="292"/>
       </w:pPr>
-      <w:bookmarkStart w:id="2" w:name="_Toc182886416"/>
-      <w:bookmarkStart w:id="3" w:name="_Toc303604250"/>
-      <w:bookmarkStart w:id="4" w:name="_Toc449717287"/>
-      <w:bookmarkStart w:id="5" w:name="_Toc97676710"/>
-      <w:bookmarkStart w:id="6" w:name="_Toc97676880"/>
-      <w:bookmarkStart w:id="7" w:name="_Toc97677000"/>
-      <w:bookmarkStart w:id="8" w:name="_Toc97996288"/>
-      <w:bookmarkStart w:id="9" w:name="_Toc98102133"/>
-      <w:bookmarkStart w:id="10" w:name="_Toc98669444"/>
+      <w:bookmarkStart w:id="1" w:name="_Toc182886416"/>
+      <w:bookmarkStart w:id="2" w:name="_Toc303604250"/>
+      <w:bookmarkStart w:id="3" w:name="_Toc449717287"/>
+      <w:bookmarkStart w:id="4" w:name="_Toc97676710"/>
+      <w:bookmarkStart w:id="5" w:name="_Toc97676880"/>
+      <w:bookmarkStart w:id="6" w:name="_Toc97677000"/>
+      <w:bookmarkStart w:id="7" w:name="_Toc97996288"/>
+      <w:bookmarkStart w:id="8" w:name="_Toc98102133"/>
+      <w:bookmarkStart w:id="9" w:name="_Toc98669444"/>
       <w:r>
         <w:t>Полное наименование системы</w:t>
       </w:r>
+      <w:bookmarkEnd w:id="1"/>
+      <w:r>
+        <w:t xml:space="preserve"> и ее условное обозначение</w:t>
+      </w:r>
       <w:bookmarkEnd w:id="2"/>
-      <w:r>
-        <w:t xml:space="preserve"> и ее условное обозначение</w:t>
-      </w:r>
       <w:bookmarkEnd w:id="3"/>
       <w:bookmarkEnd w:id="4"/>
       <w:bookmarkEnd w:id="5"/>
@@ -3862,7 +3861,6 @@
       <w:bookmarkEnd w:id="7"/>
       <w:bookmarkEnd w:id="8"/>
       <w:bookmarkEnd w:id="9"/>
-      <w:bookmarkEnd w:id="10"/>
     </w:p>
     <w:p>
       <w:pPr>
@@ -3901,7 +3899,7 @@
         </w:rPr>
         <w:t xml:space="preserve">Полное наименование: </w:t>
       </w:r>
-      <w:bookmarkStart w:id="11" w:name="_Hlk67500984"/>
+      <w:bookmarkStart w:id="10" w:name="_Hlk67500984"/>
       <w:r>
         <w:rPr>
           <w:color w:val="000000"/>
@@ -3969,7 +3967,7 @@
         <w:t>».</w:t>
       </w:r>
     </w:p>
-    <w:bookmarkEnd w:id="11"/>
+    <w:bookmarkEnd w:id="10"/>
     <w:p>
       <w:pPr>
         <w:pBdr>
@@ -4049,14 +4047,14 @@
           <w:color w:val="000000"/>
         </w:rPr>
       </w:pPr>
-      <w:bookmarkStart w:id="12" w:name="_Toc98669445"/>
+      <w:bookmarkStart w:id="11" w:name="_Toc98669445"/>
       <w:r>
         <w:t>Наименование З</w:t>
       </w:r>
       <w:r>
         <w:t>аказчика</w:t>
       </w:r>
-      <w:bookmarkEnd w:id="12"/>
+      <w:bookmarkEnd w:id="11"/>
     </w:p>
     <w:p>
       <w:pPr>
@@ -4161,14 +4159,14 @@
         <w:pStyle w:val="2"/>
         <w:ind w:hanging="292"/>
       </w:pPr>
-      <w:bookmarkStart w:id="13" w:name="_Toc98669446"/>
+      <w:bookmarkStart w:id="12" w:name="_Toc98669446"/>
       <w:r>
         <w:t>Наименование И</w:t>
       </w:r>
       <w:r>
         <w:t>сполнителя</w:t>
       </w:r>
-      <w:bookmarkEnd w:id="13"/>
+      <w:bookmarkEnd w:id="12"/>
     </w:p>
     <w:p>
       <w:pPr>
@@ -4374,11 +4372,11 @@
         <w:pStyle w:val="2"/>
         <w:ind w:hanging="292"/>
       </w:pPr>
-      <w:bookmarkStart w:id="14" w:name="_Toc98669447"/>
+      <w:bookmarkStart w:id="13" w:name="_Toc98669447"/>
       <w:r>
         <w:t>Плановые сроки начала и окончания работ</w:t>
       </w:r>
-      <w:bookmarkEnd w:id="14"/>
+      <w:bookmarkEnd w:id="13"/>
     </w:p>
     <w:p>
       <w:pPr>
@@ -4474,11 +4472,11 @@
         <w:pStyle w:val="2"/>
         <w:ind w:hanging="292"/>
       </w:pPr>
-      <w:bookmarkStart w:id="15" w:name="_Toc98669448"/>
+      <w:bookmarkStart w:id="14" w:name="_Toc98669448"/>
       <w:r>
         <w:t>Термины и сокращения</w:t>
       </w:r>
-      <w:bookmarkEnd w:id="15"/>
+      <w:bookmarkEnd w:id="14"/>
     </w:p>
     <w:p>
       <w:pPr>
@@ -4515,13 +4513,11 @@
               <w:ind w:left="-108" w:firstLine="108"/>
               <w:rPr>
                 <w:color w:val="000000"/>
-                <w:szCs w:val="28"/>
               </w:rPr>
             </w:pPr>
             <w:r>
               <w:rPr>
                 <w:color w:val="000000"/>
-                <w:szCs w:val="28"/>
               </w:rPr>
               <w:t>Личный кабинет</w:t>
             </w:r>
@@ -4537,13 +4533,11 @@
               <w:ind w:left="-108" w:firstLine="20"/>
               <w:rPr>
                 <w:color w:val="000000"/>
-                <w:szCs w:val="28"/>
               </w:rPr>
             </w:pPr>
             <w:r>
               <w:rPr>
                 <w:color w:val="000000"/>
-                <w:szCs w:val="28"/>
               </w:rPr>
               <w:t>Веб-страница, содержащая персональную информацию пользователя</w:t>
             </w:r>
@@ -4564,13 +4558,11 @@
               <w:ind w:left="-108" w:firstLine="108"/>
               <w:rPr>
                 <w:color w:val="000000"/>
-                <w:szCs w:val="28"/>
               </w:rPr>
             </w:pPr>
             <w:r>
               <w:rPr>
                 <w:color w:val="000000"/>
-                <w:szCs w:val="28"/>
               </w:rPr>
               <w:t>Пользователь</w:t>
             </w:r>
@@ -4586,13 +4578,11 @@
               <w:ind w:left="-108" w:firstLine="0"/>
               <w:rPr>
                 <w:color w:val="000000"/>
-                <w:szCs w:val="28"/>
               </w:rPr>
             </w:pPr>
             <w:r>
               <w:rPr>
                 <w:color w:val="000000"/>
-                <w:szCs w:val="28"/>
               </w:rPr>
               <w:t xml:space="preserve">Авторизованный в системе человек, пользующийся ее функционалом </w:t>
             </w:r>
@@ -4614,13 +4604,11 @@
               <w:ind w:left="-108" w:firstLine="108"/>
               <w:rPr>
                 <w:color w:val="000000"/>
-                <w:szCs w:val="28"/>
               </w:rPr>
             </w:pPr>
             <w:r>
               <w:rPr>
                 <w:color w:val="000000"/>
-                <w:szCs w:val="28"/>
               </w:rPr>
               <w:t xml:space="preserve">Администратор </w:t>
             </w:r>
@@ -4636,13 +4624,11 @@
               <w:ind w:left="-108" w:firstLine="20"/>
               <w:rPr>
                 <w:color w:val="000000"/>
-                <w:szCs w:val="28"/>
               </w:rPr>
             </w:pPr>
             <w:r>
               <w:rPr>
                 <w:color w:val="000000"/>
-                <w:szCs w:val="28"/>
               </w:rPr>
               <w:t>Авторизованный пользователь, получивший роль администратора</w:t>
             </w:r>
@@ -4663,13 +4649,11 @@
               <w:ind w:left="-108" w:firstLine="108"/>
               <w:rPr>
                 <w:color w:val="000000"/>
-                <w:szCs w:val="28"/>
               </w:rPr>
             </w:pPr>
             <w:r>
               <w:rPr>
                 <w:color w:val="000000"/>
-                <w:szCs w:val="28"/>
               </w:rPr>
               <w:lastRenderedPageBreak/>
               <w:t>Back-end</w:t>
@@ -4689,13 +4673,11 @@
               <w:ind w:left="-108" w:firstLine="0"/>
               <w:rPr>
                 <w:color w:val="000000"/>
-                <w:szCs w:val="28"/>
               </w:rPr>
             </w:pPr>
             <w:r>
               <w:rPr>
                 <w:color w:val="000000"/>
-                <w:szCs w:val="28"/>
               </w:rPr>
               <w:t>Программно-аппаратная часть приложения, отвечающая за функционирование его внутренней части</w:t>
             </w:r>
@@ -4716,13 +4698,11 @@
               <w:ind w:left="-108" w:firstLine="108"/>
               <w:rPr>
                 <w:color w:val="000000"/>
-                <w:szCs w:val="28"/>
               </w:rPr>
             </w:pPr>
             <w:r>
               <w:rPr>
                 <w:color w:val="000000"/>
-                <w:szCs w:val="28"/>
               </w:rPr>
               <w:t>Front-end</w:t>
             </w:r>
@@ -4741,14 +4721,12 @@
               <w:rPr>
                 <w:color w:val="000000"/>
                 <w:sz w:val="24"/>
-                <w:szCs w:val="28"/>
               </w:rPr>
             </w:pPr>
             <w:r>
               <w:rPr>
                 <w:color w:val="000000"/>
                 <w:sz w:val="24"/>
-                <w:szCs w:val="28"/>
               </w:rPr>
               <w:t>Клиентская часть приложения, отвечающая за получение информации с программно-аппаратной части и отображающая ее на устройстве пользователя</w:t>
             </w:r>
@@ -4769,13 +4747,11 @@
               <w:ind w:left="-108" w:firstLine="108"/>
               <w:rPr>
                 <w:color w:val="000000"/>
-                <w:szCs w:val="28"/>
               </w:rPr>
             </w:pPr>
             <w:r>
               <w:rPr>
                 <w:color w:val="000000"/>
-                <w:szCs w:val="28"/>
               </w:rPr>
               <w:t>Рейтинг</w:t>
             </w:r>
@@ -4791,13 +4767,11 @@
               <w:ind w:left="-108" w:firstLine="20"/>
               <w:rPr>
                 <w:color w:val="000000"/>
-                <w:szCs w:val="28"/>
               </w:rPr>
             </w:pPr>
             <w:r>
               <w:rPr>
                 <w:color w:val="000000"/>
-                <w:szCs w:val="28"/>
               </w:rPr>
               <w:t>Показатель, характеризующий рабочее время пользователей</w:t>
             </w:r>
@@ -4818,13 +4792,11 @@
               <w:ind w:left="-108" w:firstLine="108"/>
               <w:rPr>
                 <w:color w:val="000000"/>
-                <w:szCs w:val="28"/>
               </w:rPr>
             </w:pPr>
             <w:r>
               <w:rPr>
                 <w:color w:val="000000"/>
-                <w:szCs w:val="28"/>
               </w:rPr>
               <w:t>Менеджер</w:t>
             </w:r>
@@ -4840,13 +4812,11 @@
               <w:ind w:left="-108" w:firstLine="20"/>
               <w:rPr>
                 <w:color w:val="000000"/>
-                <w:szCs w:val="28"/>
               </w:rPr>
             </w:pPr>
             <w:r>
               <w:rPr>
                 <w:color w:val="000000"/>
-                <w:szCs w:val="28"/>
               </w:rPr>
               <w:t>Авторизованный пользователь, получивший роль менеджера</w:t>
             </w:r>
@@ -4867,13 +4837,11 @@
               <w:ind w:left="-108" w:firstLine="108"/>
               <w:rPr>
                 <w:color w:val="000000"/>
-                <w:szCs w:val="28"/>
               </w:rPr>
             </w:pPr>
             <w:r>
               <w:rPr>
                 <w:color w:val="000000"/>
-                <w:szCs w:val="28"/>
               </w:rPr>
               <w:t>Стек технологий</w:t>
             </w:r>
@@ -4889,13 +4857,11 @@
               <w:ind w:left="-108" w:firstLine="20"/>
               <w:rPr>
                 <w:color w:val="000000"/>
-                <w:szCs w:val="28"/>
               </w:rPr>
             </w:pPr>
             <w:r>
               <w:rPr>
                 <w:color w:val="000000"/>
-                <w:szCs w:val="28"/>
               </w:rPr>
               <w:t>Набор инструментов, применяющийся при работе в проектах и включающий языки программирования, системы управления базами данных и т.д.</w:t>
             </w:r>
@@ -4916,13 +4882,11 @@
               <w:ind w:left="-108" w:firstLine="108"/>
               <w:rPr>
                 <w:color w:val="000000"/>
-                <w:szCs w:val="28"/>
               </w:rPr>
             </w:pPr>
             <w:r>
               <w:rPr>
                 <w:color w:val="000000"/>
-                <w:szCs w:val="28"/>
               </w:rPr>
               <w:t>Система</w:t>
             </w:r>
@@ -4938,13 +4902,11 @@
               <w:ind w:left="-108" w:firstLine="20"/>
               <w:rPr>
                 <w:color w:val="000000"/>
-                <w:szCs w:val="28"/>
               </w:rPr>
             </w:pPr>
             <w:r>
               <w:rPr>
                 <w:color w:val="000000"/>
-                <w:szCs w:val="28"/>
               </w:rPr>
               <w:t>Разрабатываемое веб-приложение</w:t>
             </w:r>
@@ -4965,14 +4927,12 @@
               <w:ind w:left="-108" w:firstLine="108"/>
               <w:rPr>
                 <w:color w:val="000000"/>
-                <w:szCs w:val="28"/>
                 <w:lang w:val="en-US"/>
               </w:rPr>
             </w:pPr>
             <w:r>
               <w:rPr>
                 <w:color w:val="000000"/>
-                <w:szCs w:val="28"/>
                 <w:lang w:val="en-US"/>
               </w:rPr>
               <w:t>GitHub</w:t>
@@ -4989,13 +4949,11 @@
               <w:ind w:left="-108" w:firstLine="20"/>
               <w:rPr>
                 <w:color w:val="000000"/>
-                <w:szCs w:val="28"/>
               </w:rPr>
             </w:pPr>
             <w:r>
               <w:rPr>
                 <w:color w:val="000000"/>
-                <w:szCs w:val="28"/>
               </w:rPr>
               <w:t>Веб-сервис для хостинга IT-проектов и их совместной разработки</w:t>
             </w:r>
@@ -5016,13 +4974,11 @@
               <w:ind w:left="-108" w:firstLine="108"/>
               <w:rPr>
                 <w:color w:val="FF0000"/>
-                <w:szCs w:val="28"/>
               </w:rPr>
             </w:pPr>
             <w:r>
               <w:rPr>
                 <w:color w:val="000000" w:themeColor="text1"/>
-                <w:szCs w:val="28"/>
               </w:rPr>
               <w:t>Хеширование</w:t>
             </w:r>
@@ -5038,13 +4994,11 @@
               <w:ind w:left="-108" w:firstLine="20"/>
               <w:rPr>
                 <w:color w:val="000000"/>
-                <w:szCs w:val="28"/>
               </w:rPr>
             </w:pPr>
             <w:r>
               <w:rPr>
                 <w:color w:val="000000"/>
-                <w:szCs w:val="28"/>
               </w:rPr>
               <w:t>Преобразование информации в уникальный набор символов, присущий только этому массиву входящей информации</w:t>
             </w:r>
@@ -5065,13 +5019,11 @@
               <w:ind w:left="-108" w:firstLine="108"/>
               <w:rPr>
                 <w:color w:val="FF0000"/>
-                <w:szCs w:val="28"/>
               </w:rPr>
             </w:pPr>
             <w:r>
               <w:rPr>
                 <w:color w:val="000000" w:themeColor="text1"/>
-                <w:szCs w:val="28"/>
               </w:rPr>
               <w:t>Аутентификация</w:t>
             </w:r>
@@ -5087,13 +5039,11 @@
               <w:ind w:left="-108" w:firstLine="20"/>
               <w:rPr>
                 <w:color w:val="000000"/>
-                <w:szCs w:val="28"/>
               </w:rPr>
             </w:pPr>
             <w:r>
               <w:rPr>
                 <w:color w:val="000000"/>
-                <w:szCs w:val="28"/>
               </w:rPr>
               <w:t>Процедура проверки подлинности заявленного пользователя</w:t>
             </w:r>
@@ -5114,13 +5064,11 @@
               <w:ind w:left="-108" w:firstLine="108"/>
               <w:rPr>
                 <w:color w:val="FF0000"/>
-                <w:szCs w:val="28"/>
               </w:rPr>
             </w:pPr>
             <w:r>
               <w:rPr>
                 <w:color w:val="000000" w:themeColor="text1"/>
-                <w:szCs w:val="28"/>
               </w:rPr>
               <w:t>REST API</w:t>
             </w:r>
@@ -5136,13 +5084,9 @@
               <w:ind w:left="-108" w:firstLine="20"/>
               <w:rPr>
                 <w:color w:val="000000"/>
-                <w:szCs w:val="28"/>
               </w:rPr>
             </w:pPr>
             <w:r>
-              <w:rPr>
-                <w:szCs w:val="28"/>
-              </w:rPr>
               <w:t>Стиль архитектуры программного обеспечения для построения масштабируемых веб-приложений</w:t>
             </w:r>
           </w:p>
@@ -5154,11 +5098,13 @@
         <w:ind w:firstLine="0"/>
         <w:jc w:val="center"/>
         <w:rPr>
-          <w:szCs w:val="28"/>
-        </w:rPr>
-      </w:pPr>
-      <w:r>
-        <w:rPr>
+          <w:sz w:val="28"/>
+          <w:szCs w:val="28"/>
+        </w:rPr>
+      </w:pPr>
+      <w:r>
+        <w:rPr>
+          <w:sz w:val="28"/>
           <w:szCs w:val="28"/>
         </w:rPr>
         <w:t>Таблица 1 - Термины</w:t>
@@ -5179,12 +5125,12 @@
       <w:pPr>
         <w:pStyle w:val="1"/>
       </w:pPr>
-      <w:bookmarkStart w:id="16" w:name="_Toc98669449"/>
+      <w:bookmarkStart w:id="15" w:name="_Toc98669449"/>
       <w:r>
         <w:lastRenderedPageBreak/>
         <w:t>Назначение и цели создания</w:t>
       </w:r>
-      <w:bookmarkEnd w:id="16"/>
+      <w:bookmarkEnd w:id="15"/>
     </w:p>
     <w:p>
       <w:pPr>
@@ -5200,11 +5146,11 @@
         <w:pStyle w:val="2"/>
         <w:ind w:hanging="292"/>
       </w:pPr>
-      <w:bookmarkStart w:id="17" w:name="_Toc98669450"/>
+      <w:bookmarkStart w:id="16" w:name="_Toc98669450"/>
       <w:r>
         <w:t>Назначение системы</w:t>
       </w:r>
-      <w:bookmarkEnd w:id="17"/>
+      <w:bookmarkEnd w:id="16"/>
     </w:p>
     <w:p>
       <w:pPr>
@@ -5555,14 +5501,14 @@
         <w:pStyle w:val="2"/>
         <w:ind w:hanging="292"/>
       </w:pPr>
-      <w:bookmarkStart w:id="18" w:name="_Toc98669451"/>
+      <w:bookmarkStart w:id="17" w:name="_Toc98669451"/>
       <w:r>
         <w:t>Задачи</w:t>
       </w:r>
       <w:r>
         <w:t xml:space="preserve"> системы</w:t>
       </w:r>
-      <w:bookmarkEnd w:id="18"/>
+      <w:bookmarkEnd w:id="17"/>
     </w:p>
     <w:p>
       <w:pPr>
@@ -6412,11 +6358,11 @@
         <w:pStyle w:val="2"/>
         <w:ind w:hanging="292"/>
       </w:pPr>
-      <w:bookmarkStart w:id="19" w:name="_Toc98669452"/>
+      <w:bookmarkStart w:id="18" w:name="_Toc98669452"/>
       <w:r>
         <w:t>Цели создания системы</w:t>
       </w:r>
-      <w:bookmarkEnd w:id="19"/>
+      <w:bookmarkEnd w:id="18"/>
     </w:p>
     <w:p>
       <w:pPr>
@@ -6683,12 +6629,12 @@
       <w:pPr>
         <w:pStyle w:val="1"/>
       </w:pPr>
-      <w:bookmarkStart w:id="20" w:name="_Toc98669453"/>
+      <w:bookmarkStart w:id="19" w:name="_Toc98669453"/>
       <w:r>
         <w:lastRenderedPageBreak/>
         <w:t>Требования к системе</w:t>
       </w:r>
-      <w:bookmarkEnd w:id="20"/>
+      <w:bookmarkEnd w:id="19"/>
     </w:p>
     <w:p>
       <w:pPr>
@@ -6704,7 +6650,7 @@
         <w:pStyle w:val="2"/>
         <w:ind w:hanging="292"/>
       </w:pPr>
-      <w:bookmarkStart w:id="21" w:name="_Toc98669454"/>
+      <w:bookmarkStart w:id="20" w:name="_Toc98669454"/>
       <w:r>
         <w:t xml:space="preserve">Требования к </w:t>
       </w:r>
@@ -6717,7 +6663,7 @@
       <w:r>
         <w:t xml:space="preserve"> в целом</w:t>
       </w:r>
-      <w:bookmarkEnd w:id="21"/>
+      <w:bookmarkEnd w:id="20"/>
     </w:p>
     <w:p>
       <w:pPr>
@@ -6781,7 +6727,7 @@
           <w:between w:val="nil"/>
         </w:pBdr>
         <w:spacing w:after="0" w:line="276" w:lineRule="auto"/>
-        <w:ind w:left="709"/>
+        <w:ind w:left="284"/>
         <w:jc w:val="both"/>
         <w:rPr>
           <w:color w:val="000000"/>
@@ -6947,11 +6893,11 @@
         <w:pStyle w:val="2"/>
         <w:ind w:hanging="292"/>
       </w:pPr>
-      <w:bookmarkStart w:id="22" w:name="_Toc98669455"/>
+      <w:bookmarkStart w:id="21" w:name="_Toc98669455"/>
       <w:r>
         <w:t>Требования к структуре и функционированию системы</w:t>
       </w:r>
-      <w:bookmarkEnd w:id="22"/>
+      <w:bookmarkEnd w:id="21"/>
     </w:p>
     <w:p>
       <w:pPr>
@@ -7140,10 +7086,17 @@
         </w:rPr>
         <w:t>ерверного приложения и иметь разделение на back-end и front-end, взаимодействующее при помощи REST API</w:t>
       </w:r>
-    </w:p>
-    <w:p>
-      <w:pPr>
-        <w:pStyle w:val="a6"/>
+      <w:r>
+        <w:rPr>
+          <w:color w:val="000000" w:themeColor="text1"/>
+          <w:sz w:val="28"/>
+          <w:szCs w:val="28"/>
+        </w:rPr>
+        <w:t xml:space="preserve"> </w:t>
+      </w:r>
+    </w:p>
+    <w:p>
+      <w:pPr>
         <w:pBdr>
           <w:top w:val="nil"/>
           <w:left w:val="nil"/>
@@ -7152,10 +7105,10 @@
           <w:between w:val="nil"/>
         </w:pBdr>
         <w:spacing w:after="0" w:line="276" w:lineRule="auto"/>
-        <w:ind w:left="1080"/>
+        <w:ind w:left="284"/>
         <w:jc w:val="both"/>
         <w:rPr>
-          <w:color w:val="FF0000"/>
+          <w:color w:val="000000"/>
           <w:sz w:val="28"/>
           <w:szCs w:val="28"/>
         </w:rPr>
@@ -7606,12 +7559,12 @@
         <w:pStyle w:val="2"/>
         <w:ind w:hanging="292"/>
       </w:pPr>
-      <w:bookmarkStart w:id="23" w:name="_Toc98669456"/>
+      <w:bookmarkStart w:id="22" w:name="_Toc98669456"/>
       <w:r>
         <w:lastRenderedPageBreak/>
         <w:t>Группы пользователей для взаимодействия с системой</w:t>
       </w:r>
-      <w:bookmarkEnd w:id="23"/>
+      <w:bookmarkEnd w:id="22"/>
     </w:p>
     <w:p/>
     <w:p>
@@ -7788,11 +7741,11 @@
         <w:pStyle w:val="3"/>
         <w:ind w:hanging="153"/>
       </w:pPr>
-      <w:bookmarkStart w:id="24" w:name="_Toc98669457"/>
+      <w:bookmarkStart w:id="23" w:name="_Toc98669457"/>
       <w:r>
         <w:t>Неавторизованный пользователь</w:t>
       </w:r>
-      <w:bookmarkEnd w:id="24"/>
+      <w:bookmarkEnd w:id="23"/>
     </w:p>
     <w:p>
       <w:pPr>
@@ -7860,11 +7813,11 @@
         <w:pStyle w:val="3"/>
         <w:ind w:hanging="153"/>
       </w:pPr>
-      <w:bookmarkStart w:id="25" w:name="_Toc98669458"/>
+      <w:bookmarkStart w:id="24" w:name="_Toc98669458"/>
       <w:r>
         <w:t>Сотрудник</w:t>
       </w:r>
-      <w:bookmarkEnd w:id="25"/>
+      <w:bookmarkEnd w:id="24"/>
     </w:p>
     <w:p>
       <w:pPr>
@@ -8208,12 +8161,12 @@
         <w:pStyle w:val="3"/>
         <w:ind w:hanging="11"/>
       </w:pPr>
-      <w:bookmarkStart w:id="26" w:name="_Toc98669459"/>
+      <w:bookmarkStart w:id="25" w:name="_Toc98669459"/>
       <w:r>
         <w:lastRenderedPageBreak/>
         <w:t>Менеджер</w:t>
       </w:r>
-      <w:bookmarkEnd w:id="26"/>
+      <w:bookmarkEnd w:id="25"/>
       <w:r>
         <w:t xml:space="preserve"> </w:t>
       </w:r>
@@ -8465,11 +8418,11 @@
         <w:pStyle w:val="3"/>
         <w:ind w:hanging="11"/>
       </w:pPr>
-      <w:bookmarkStart w:id="27" w:name="_Toc98669460"/>
+      <w:bookmarkStart w:id="26" w:name="_Toc98669460"/>
       <w:r>
         <w:t>Администратор</w:t>
       </w:r>
-      <w:bookmarkEnd w:id="27"/>
+      <w:bookmarkEnd w:id="26"/>
     </w:p>
     <w:p>
       <w:pPr>
@@ -8908,11 +8861,11 @@
         <w:pStyle w:val="2"/>
         <w:ind w:hanging="292"/>
       </w:pPr>
-      <w:bookmarkStart w:id="28" w:name="_Toc98669461"/>
+      <w:bookmarkStart w:id="27" w:name="_Toc98669461"/>
       <w:r>
         <w:t>Требования к нефункциональной части</w:t>
       </w:r>
-      <w:bookmarkEnd w:id="28"/>
+      <w:bookmarkEnd w:id="27"/>
     </w:p>
     <w:p>
       <w:pPr>
@@ -8990,12 +8943,12 @@
         <w:pStyle w:val="2"/>
         <w:ind w:hanging="292"/>
       </w:pPr>
-      <w:bookmarkStart w:id="29" w:name="_Toc98669462"/>
+      <w:bookmarkStart w:id="28" w:name="_Toc98669462"/>
       <w:r>
         <w:lastRenderedPageBreak/>
         <w:t>Требования к безопасности и защите информации</w:t>
       </w:r>
-      <w:bookmarkEnd w:id="29"/>
+      <w:bookmarkEnd w:id="28"/>
     </w:p>
     <w:p>
       <w:pPr>
@@ -9011,11 +8964,11 @@
         <w:pStyle w:val="3"/>
         <w:ind w:hanging="11"/>
       </w:pPr>
-      <w:bookmarkStart w:id="30" w:name="_Toc98669463"/>
+      <w:bookmarkStart w:id="29" w:name="_Toc98669463"/>
       <w:r>
         <w:t>Требования к аутентификации</w:t>
       </w:r>
-      <w:bookmarkEnd w:id="30"/>
+      <w:bookmarkEnd w:id="29"/>
     </w:p>
     <w:p>
       <w:pPr>
@@ -9093,11 +9046,11 @@
         <w:pStyle w:val="3"/>
         <w:ind w:hanging="11"/>
       </w:pPr>
-      <w:bookmarkStart w:id="31" w:name="_Toc98669464"/>
+      <w:bookmarkStart w:id="30" w:name="_Toc98669464"/>
       <w:r>
         <w:t>Требования к защите информации от несанкционированного доступа</w:t>
       </w:r>
-      <w:bookmarkEnd w:id="31"/>
+      <w:bookmarkEnd w:id="30"/>
     </w:p>
     <w:p>
       <w:pPr>
@@ -9192,11 +9145,11 @@
         <w:pStyle w:val="2"/>
         <w:ind w:hanging="292"/>
       </w:pPr>
-      <w:bookmarkStart w:id="32" w:name="_Toc98669465"/>
+      <w:bookmarkStart w:id="31" w:name="_Toc98669465"/>
       <w:r>
         <w:t>Требования к патентной чистоте</w:t>
       </w:r>
-      <w:bookmarkEnd w:id="32"/>
+      <w:bookmarkEnd w:id="31"/>
     </w:p>
     <w:p>
       <w:pPr>
@@ -9274,12 +9227,12 @@
       <w:pPr>
         <w:pStyle w:val="1"/>
       </w:pPr>
-      <w:bookmarkStart w:id="33" w:name="_Toc98669466"/>
+      <w:bookmarkStart w:id="32" w:name="_Toc98669466"/>
       <w:r>
         <w:lastRenderedPageBreak/>
         <w:t>Состав и содержание работ по созданию системы</w:t>
       </w:r>
-      <w:bookmarkEnd w:id="33"/>
+      <w:bookmarkEnd w:id="32"/>
     </w:p>
     <w:p/>
     <w:p>
@@ -10783,12 +10736,14 @@
         <w:jc w:val="center"/>
         <w:rPr>
           <w:color w:val="000000"/>
-          <w:szCs w:val="28"/>
-        </w:rPr>
-      </w:pPr>
-      <w:r>
-        <w:rPr>
-          <w:color w:val="000000"/>
+          <w:sz w:val="28"/>
+          <w:szCs w:val="28"/>
+        </w:rPr>
+      </w:pPr>
+      <w:r>
+        <w:rPr>
+          <w:color w:val="000000"/>
+          <w:sz w:val="28"/>
           <w:szCs w:val="28"/>
         </w:rPr>
         <w:t>Таблица 2 -  Этапы работ</w:t>
@@ -10806,12 +10761,12 @@
       <w:pPr>
         <w:pStyle w:val="1"/>
       </w:pPr>
-      <w:bookmarkStart w:id="34" w:name="_Toc98669467"/>
+      <w:bookmarkStart w:id="33" w:name="_Toc98669467"/>
       <w:r>
         <w:lastRenderedPageBreak/>
         <w:t>Порядок контроля и приемки системы</w:t>
       </w:r>
-      <w:bookmarkEnd w:id="34"/>
+      <w:bookmarkEnd w:id="33"/>
     </w:p>
     <w:p>
       <w:pPr>
@@ -11249,14 +11204,14 @@
       <w:r>
         <w:br w:type="page"/>
       </w:r>
-      <w:bookmarkStart w:id="35" w:name="_Toc67347282"/>
-      <w:bookmarkStart w:id="36" w:name="_Toc98669468"/>
+      <w:bookmarkStart w:id="34" w:name="_Toc67347282"/>
+      <w:bookmarkStart w:id="35" w:name="_Toc98669468"/>
       <w:r>
         <w:lastRenderedPageBreak/>
         <w:t>Требования к вводу системы в действие</w:t>
       </w:r>
+      <w:bookmarkEnd w:id="34"/>
       <w:bookmarkEnd w:id="35"/>
-      <w:bookmarkEnd w:id="36"/>
     </w:p>
     <w:p>
       <w:pPr>
@@ -11437,18 +11392,20 @@
       <w:pPr>
         <w:pStyle w:val="1"/>
       </w:pPr>
-      <w:bookmarkStart w:id="37" w:name="_Toc67347283"/>
-      <w:bookmarkStart w:id="38" w:name="_Toc98669469"/>
+      <w:bookmarkStart w:id="36" w:name="_Toc67347283"/>
+      <w:bookmarkStart w:id="37" w:name="_Toc98669469"/>
       <w:r>
         <w:lastRenderedPageBreak/>
         <w:t>Требования к документированию</w:t>
       </w:r>
+      <w:bookmarkStart w:id="38" w:name="_GoBack"/>
+      <w:bookmarkEnd w:id="36"/>
       <w:bookmarkEnd w:id="37"/>
       <w:bookmarkEnd w:id="38"/>
     </w:p>
     <w:p>
       <w:pPr>
-        <w:pStyle w:val="a6"/>
+        <w:ind w:firstLine="0"/>
         <w:jc w:val="both"/>
         <w:rPr>
           <w:b/>
@@ -17551,7 +17508,7 @@
 </file>
 
 <file path=customXml/itemProps1.xml><?xml version="1.0" encoding="utf-8"?>
-<ds:datastoreItem xmlns:ds="http://schemas.openxmlformats.org/officeDocument/2006/customXml" ds:itemID="{685EB825-C6E0-4AAF-9AD6-E6CE9E135212}">
+<ds:datastoreItem xmlns:ds="http://schemas.openxmlformats.org/officeDocument/2006/customXml" ds:itemID="{D2BBF2DF-A6A6-4C0B-96DC-33DA94BAAD72}">
   <ds:schemaRefs>
     <ds:schemaRef ds:uri="http://schemas.openxmlformats.org/officeDocument/2006/bibliography"/>
   </ds:schemaRefs>
